--- a/data/code_docs/liberalism/NLI/Liberal.docx
+++ b/data/code_docs/liberalism/NLI/Liberal.docx
@@ -6,12 +6,49 @@
       <w:pPr>
         <w:pStyle w:val="TextBody"/>
         <w:bidi w:val="0"/>
-        <w:spacing w:before="0" w:after="140"/>
+        <w:spacing w:before="113" w:after="113"/>
+        <w:ind w:left="113" w:right="113" w:hanging="0"/>
+        <w:jc w:val="left"/>
+        <w:rPr>
+          <w:highlight w:val="lightGray"/>
+        </w:rPr>
+      </w:pPr>
+      <w:r>
+        <w:rPr>
+          <w:highlight w:val="lightGray"/>
+        </w:rPr>
+        <w:t>Files\\2015 Case Study\\Primary Sources_Policy_Strategies\\2015 National Security Strategy CLEAN - § 1 reference coded [ 0.01% Coverage]</w:t>
+      </w:r>
+    </w:p>
+    <w:p>
+      <w:pPr>
+        <w:pStyle w:val="TextBody"/>
+        <w:bidi w:val="0"/>
+        <w:spacing w:before="113" w:after="113"/>
+        <w:ind w:left="113" w:right="113" w:hanging="0"/>
+        <w:jc w:val="left"/>
+        <w:rPr>
+          <w:highlight w:val="lightGray"/>
+        </w:rPr>
+      </w:pPr>
+      <w:r>
+        <w:rPr>
+          <w:highlight w:val="lightGray"/>
+        </w:rPr>
+        <w:t>Reference 1 - 0.01% Coverage</w:t>
+      </w:r>
+    </w:p>
+    <w:p>
+      <w:pPr>
+        <w:pStyle w:val="TextBody"/>
+        <w:bidi w:val="0"/>
+        <w:spacing w:before="0" w:after="0"/>
         <w:jc w:val="left"/>
         <w:rPr/>
       </w:pPr>
       <w:r>
         <w:rPr/>
+        <w:t>liberalize trade in services</w:t>
       </w:r>
     </w:p>
     <w:sectPr>

--- a/data/code_docs/liberalism/NLI/Liberal.docx
+++ b/data/code_docs/liberalism/NLI/Liberal.docx
@@ -17,7 +17,7 @@
         <w:rPr>
           <w:highlight w:val="lightGray"/>
         </w:rPr>
-        <w:t>Files\\2015 Case Study\\Primary Sources_Policy_Strategies\\2015 National Security Strategy CLEAN - § 1 reference coded [ 0.01% Coverage]</w:t>
+        <w:t>Files\\2015 Case Study\\CS2_Primary Sources_Policy_Strategies\\2015 National Security Strategy - § 1 reference coded [ 0.01% Coverage]</w:t>
       </w:r>
     </w:p>
     <w:p>
@@ -49,6 +49,86 @@
       <w:r>
         <w:rPr/>
         <w:t>liberalize trade in services</w:t>
+      </w:r>
+    </w:p>
+    <w:p>
+      <w:pPr>
+        <w:pStyle w:val="TextBody"/>
+        <w:bidi w:val="0"/>
+        <w:spacing w:before="113" w:after="113"/>
+        <w:ind w:left="113" w:right="113" w:hanging="0"/>
+        <w:jc w:val="left"/>
+        <w:rPr>
+          <w:highlight w:val="lightGray"/>
+        </w:rPr>
+      </w:pPr>
+      <w:r>
+        <w:rPr>
+          <w:highlight w:val="lightGray"/>
+        </w:rPr>
+        <w:t>Files\\2018 Case Study\\CS3_Primary Sources_Policy_Strategies\\2017 National Security Strategy - § 2 references coded [ 0.14% Coverage]</w:t>
+      </w:r>
+    </w:p>
+    <w:p>
+      <w:pPr>
+        <w:pStyle w:val="TextBody"/>
+        <w:bidi w:val="0"/>
+        <w:spacing w:before="113" w:after="113"/>
+        <w:ind w:left="113" w:right="113" w:hanging="0"/>
+        <w:jc w:val="left"/>
+        <w:rPr>
+          <w:highlight w:val="lightGray"/>
+        </w:rPr>
+      </w:pPr>
+      <w:r>
+        <w:rPr>
+          <w:highlight w:val="lightGray"/>
+        </w:rPr>
+        <w:t>Reference 1 - 0.08% Coverage</w:t>
+      </w:r>
+    </w:p>
+    <w:p>
+      <w:pPr>
+        <w:pStyle w:val="TextBody"/>
+        <w:bidi w:val="0"/>
+        <w:spacing w:before="0" w:after="0"/>
+        <w:jc w:val="left"/>
+        <w:rPr/>
+      </w:pPr>
+      <w:r>
+        <w:rPr/>
+        <w:t>The United States helped expand the liberal economic trading system to countries that did not share our values, in the hopes that these states would liberalize their economic and political practices and provide commensurate benefits to the United States.</w:t>
+      </w:r>
+    </w:p>
+    <w:p>
+      <w:pPr>
+        <w:pStyle w:val="TextBody"/>
+        <w:bidi w:val="0"/>
+        <w:spacing w:before="113" w:after="113"/>
+        <w:ind w:left="113" w:right="113" w:hanging="0"/>
+        <w:jc w:val="left"/>
+        <w:rPr>
+          <w:highlight w:val="lightGray"/>
+        </w:rPr>
+      </w:pPr>
+      <w:r>
+        <w:rPr>
+          <w:highlight w:val="lightGray"/>
+        </w:rPr>
+        <w:t>Reference 2 - 0.06% Coverage</w:t>
+      </w:r>
+    </w:p>
+    <w:p>
+      <w:pPr>
+        <w:pStyle w:val="TextBody"/>
+        <w:bidi w:val="0"/>
+        <w:spacing w:before="0" w:after="0"/>
+        <w:jc w:val="left"/>
+        <w:rPr/>
+      </w:pPr>
+      <w:r>
+        <w:rPr/>
+        <w:t>We believed that liberal-democratic enlargement and inclusion would fundamentally alter the nature of international relations and that competition would give way to peaceful cooperation</w:t>
       </w:r>
     </w:p>
     <w:sectPr>

--- a/data/code_docs/liberalism/NLI/Liberal.docx
+++ b/data/code_docs/liberalism/NLI/Liberal.docx
@@ -1,46 +1,46 @@
 
 <file path=word/document.xml><?xml version="1.0" encoding="utf-8"?>
-<w:document xmlns:o="urn:schemas-microsoft-com:office:office" xmlns:r="http://schemas.openxmlformats.org/officeDocument/2006/relationships" xmlns:v="urn:schemas-microsoft-com:vml" xmlns:w="http://schemas.openxmlformats.org/wordprocessingml/2006/main" xmlns:w10="urn:schemas-microsoft-com:office:word" xmlns:wp="http://schemas.openxmlformats.org/drawingml/2006/wordprocessingDrawing" xmlns:wps="http://schemas.microsoft.com/office/word/2010/wordprocessingShape" xmlns:wpg="http://schemas.microsoft.com/office/word/2010/wordprocessingGroup" xmlns:mc="http://schemas.openxmlformats.org/markup-compatibility/2006" xmlns:wp14="http://schemas.microsoft.com/office/word/2010/wordprocessingDrawing" xmlns:w14="http://schemas.microsoft.com/office/word/2010/wordml" mc:Ignorable="w14 wp14">
+<w:document xmlns:o="urn:schemas-microsoft-com:office:office" xmlns:r="http://schemas.openxmlformats.org/officeDocument/2006/relationships" xmlns:v="urn:schemas-microsoft-com:vml" xmlns:w="http://schemas.openxmlformats.org/wordprocessingml/2006/main" xmlns:w10="urn:schemas-microsoft-com:office:word" xmlns:wp="http://schemas.openxmlformats.org/drawingml/2006/wordprocessingDrawing" xmlns:wps="http://schemas.microsoft.com/office/word/2010/wordprocessingShape" xmlns:wpg="http://schemas.microsoft.com/office/word/2010/wordprocessingGroup" xmlns:mc="http://schemas.openxmlformats.org/markup-compatibility/2006" xmlns:wp14="http://schemas.microsoft.com/office/word/2010/wordprocessingDrawing" xmlns:w14="http://schemas.microsoft.com/office/word/2010/wordml" xmlns:w15="http://schemas.microsoft.com/office/word/2012/wordml" mc:Ignorable="w14 wp14 w15">
   <w:body>
     <w:p>
       <w:pPr>
-        <w:pStyle w:val="TextBody"/>
-        <w:bidi w:val="0"/>
-        <w:spacing w:before="113" w:after="113"/>
-        <w:ind w:left="113" w:right="113" w:hanging="0"/>
-        <w:jc w:val="left"/>
-        <w:rPr>
-          <w:highlight w:val="lightGray"/>
-        </w:rPr>
-      </w:pPr>
-      <w:r>
-        <w:rPr>
-          <w:highlight w:val="lightGray"/>
+        <w:pStyle w:val="BodyText"/>
+        <w:bidi w:val="0"/>
+        <w:spacing w:before="0" w:after="0"/>
+        <w:ind w:hanging="0" w:left="150" w:right="150"/>
+        <w:jc w:val="left"/>
+        <w:rPr>
+          <w:shd w:fill="D3D3D3" w:val="clear"/>
+        </w:rPr>
+      </w:pPr>
+      <w:r>
+        <w:rPr>
+          <w:shd w:fill="D3D3D3" w:val="clear"/>
         </w:rPr>
         <w:t>Files\\2015 Case Study\\CS2_Primary Sources_Policy_Strategies\\2015 National Security Strategy - § 1 reference coded [ 0.01% Coverage]</w:t>
       </w:r>
     </w:p>
     <w:p>
       <w:pPr>
-        <w:pStyle w:val="TextBody"/>
-        <w:bidi w:val="0"/>
-        <w:spacing w:before="113" w:after="113"/>
-        <w:ind w:left="113" w:right="113" w:hanging="0"/>
-        <w:jc w:val="left"/>
-        <w:rPr>
-          <w:highlight w:val="lightGray"/>
-        </w:rPr>
-      </w:pPr>
-      <w:r>
-        <w:rPr>
-          <w:highlight w:val="lightGray"/>
+        <w:pStyle w:val="BodyText"/>
+        <w:bidi w:val="0"/>
+        <w:spacing w:before="0" w:after="0"/>
+        <w:ind w:hanging="0" w:left="150" w:right="150"/>
+        <w:jc w:val="left"/>
+        <w:rPr>
+          <w:shd w:fill="D3D3D3" w:val="clear"/>
+        </w:rPr>
+      </w:pPr>
+      <w:r>
+        <w:rPr>
+          <w:shd w:fill="D3D3D3" w:val="clear"/>
         </w:rPr>
         <w:t>Reference 1 - 0.01% Coverage</w:t>
       </w:r>
     </w:p>
     <w:p>
       <w:pPr>
-        <w:pStyle w:val="TextBody"/>
+        <w:pStyle w:val="BodyText"/>
         <w:bidi w:val="0"/>
         <w:spacing w:before="0" w:after="0"/>
         <w:jc w:val="left"/>
@@ -53,43 +53,43 @@
     </w:p>
     <w:p>
       <w:pPr>
-        <w:pStyle w:val="TextBody"/>
-        <w:bidi w:val="0"/>
-        <w:spacing w:before="113" w:after="113"/>
-        <w:ind w:left="113" w:right="113" w:hanging="0"/>
-        <w:jc w:val="left"/>
-        <w:rPr>
-          <w:highlight w:val="lightGray"/>
-        </w:rPr>
-      </w:pPr>
-      <w:r>
-        <w:rPr>
-          <w:highlight w:val="lightGray"/>
+        <w:pStyle w:val="BodyText"/>
+        <w:bidi w:val="0"/>
+        <w:spacing w:before="0" w:after="0"/>
+        <w:ind w:hanging="0" w:left="150" w:right="150"/>
+        <w:jc w:val="left"/>
+        <w:rPr>
+          <w:shd w:fill="D3D3D3" w:val="clear"/>
+        </w:rPr>
+      </w:pPr>
+      <w:r>
+        <w:rPr>
+          <w:shd w:fill="D3D3D3" w:val="clear"/>
         </w:rPr>
         <w:t>Files\\2018 Case Study\\CS3_Primary Sources_Policy_Strategies\\2017 National Security Strategy - § 2 references coded [ 0.14% Coverage]</w:t>
       </w:r>
     </w:p>
     <w:p>
       <w:pPr>
-        <w:pStyle w:val="TextBody"/>
-        <w:bidi w:val="0"/>
-        <w:spacing w:before="113" w:after="113"/>
-        <w:ind w:left="113" w:right="113" w:hanging="0"/>
-        <w:jc w:val="left"/>
-        <w:rPr>
-          <w:highlight w:val="lightGray"/>
-        </w:rPr>
-      </w:pPr>
-      <w:r>
-        <w:rPr>
-          <w:highlight w:val="lightGray"/>
+        <w:pStyle w:val="BodyText"/>
+        <w:bidi w:val="0"/>
+        <w:spacing w:before="0" w:after="0"/>
+        <w:ind w:hanging="0" w:left="150" w:right="150"/>
+        <w:jc w:val="left"/>
+        <w:rPr>
+          <w:shd w:fill="D3D3D3" w:val="clear"/>
+        </w:rPr>
+      </w:pPr>
+      <w:r>
+        <w:rPr>
+          <w:shd w:fill="D3D3D3" w:val="clear"/>
         </w:rPr>
         <w:t>Reference 1 - 0.08% Coverage</w:t>
       </w:r>
     </w:p>
     <w:p>
       <w:pPr>
-        <w:pStyle w:val="TextBody"/>
+        <w:pStyle w:val="BodyText"/>
         <w:bidi w:val="0"/>
         <w:spacing w:before="0" w:after="0"/>
         <w:jc w:val="left"/>
@@ -102,25 +102,25 @@
     </w:p>
     <w:p>
       <w:pPr>
-        <w:pStyle w:val="TextBody"/>
-        <w:bidi w:val="0"/>
-        <w:spacing w:before="113" w:after="113"/>
-        <w:ind w:left="113" w:right="113" w:hanging="0"/>
-        <w:jc w:val="left"/>
-        <w:rPr>
-          <w:highlight w:val="lightGray"/>
-        </w:rPr>
-      </w:pPr>
-      <w:r>
-        <w:rPr>
-          <w:highlight w:val="lightGray"/>
+        <w:pStyle w:val="BodyText"/>
+        <w:bidi w:val="0"/>
+        <w:spacing w:before="0" w:after="0"/>
+        <w:ind w:hanging="0" w:left="150" w:right="150"/>
+        <w:jc w:val="left"/>
+        <w:rPr>
+          <w:shd w:fill="D3D3D3" w:val="clear"/>
+        </w:rPr>
+      </w:pPr>
+      <w:r>
+        <w:rPr>
+          <w:shd w:fill="D3D3D3" w:val="clear"/>
         </w:rPr>
         <w:t>Reference 2 - 0.06% Coverage</w:t>
       </w:r>
     </w:p>
     <w:p>
       <w:pPr>
-        <w:pStyle w:val="TextBody"/>
+        <w:pStyle w:val="BodyText"/>
         <w:bidi w:val="0"/>
         <w:spacing w:before="0" w:after="0"/>
         <w:jc w:val="left"/>
@@ -129,12 +129,130 @@
       <w:r>
         <w:rPr/>
         <w:t>We believed that liberal-democratic enlargement and inclusion would fundamentally alter the nature of international relations and that competition would give way to peaceful cooperation</w:t>
+      </w:r>
+    </w:p>
+    <w:p>
+      <w:pPr>
+        <w:pStyle w:val="BodyText"/>
+        <w:bidi w:val="0"/>
+        <w:spacing w:before="0" w:after="0"/>
+        <w:ind w:hanging="0" w:left="150" w:right="150"/>
+        <w:jc w:val="left"/>
+        <w:rPr>
+          <w:shd w:fill="D3D3D3" w:val="clear"/>
+        </w:rPr>
+      </w:pPr>
+      <w:r>
+        <w:rPr>
+          <w:shd w:fill="D3D3D3" w:val="clear"/>
+        </w:rPr>
+        <w:t>Files\\2023 Case Study\\CS4_Primary Sources_Policy_Strategies\\2022 National Security Strategy - § 1 reference coded [ 0.06% Coverage]</w:t>
+      </w:r>
+    </w:p>
+    <w:p>
+      <w:pPr>
+        <w:pStyle w:val="BodyText"/>
+        <w:bidi w:val="0"/>
+        <w:spacing w:before="0" w:after="0"/>
+        <w:ind w:hanging="0" w:left="150" w:right="150"/>
+        <w:jc w:val="left"/>
+        <w:rPr>
+          <w:shd w:fill="D3D3D3" w:val="clear"/>
+        </w:rPr>
+      </w:pPr>
+      <w:r>
+        <w:rPr>
+          <w:shd w:fill="D3D3D3" w:val="clear"/>
+        </w:rPr>
+        <w:t>Reference 1 - 0.06% Coverage</w:t>
+      </w:r>
+    </w:p>
+    <w:p>
+      <w:pPr>
+        <w:pStyle w:val="BodyText"/>
+        <w:bidi w:val="0"/>
+        <w:ind w:hanging="0" w:left="0" w:right="0"/>
+        <w:jc w:val="left"/>
+        <w:rPr>
+          <w:shd w:fill="39B8E6" w:val="clear"/>
+        </w:rPr>
+      </w:pPr>
+      <w:r>
+        <w:rPr>
+          <w:shd w:fill="39B8E6" w:val="clear"/>
+        </w:rPr>
+        <w:t>No nation is better positioned to succeed in this competition than the United States, as long as we work in common cause with those who share our vision of a world that is free, open, secure, and prosperous.</w:t>
+      </w:r>
+      <w:r>
+        <w:rPr>
+          <w:position w:val="8"/>
+          <w:sz w:val="19"/>
+          <w:shd w:fill="39B8E6" w:val="clear"/>
+        </w:rPr>
+        <w:t>1</w:t>
+      </w:r>
+    </w:p>
+    <w:p>
+      <w:pPr>
+        <w:pStyle w:val="BodyText"/>
+        <w:bidi w:val="0"/>
+        <w:ind w:hanging="0" w:left="150" w:right="150"/>
+        <w:jc w:val="left"/>
+        <w:rPr>
+          <w:shd w:fill="D3D3D3" w:val="clear"/>
+        </w:rPr>
+      </w:pPr>
+      <w:r>
+        <w:rPr>
+          <w:shd w:fill="D3D3D3" w:val="clear"/>
+        </w:rPr>
+        <w:br/>
+      </w:r>
+      <w:r>
+        <w:rPr>
+          <w:b/>
+          <w:shd w:fill="D3D3D3" w:val="clear"/>
+        </w:rPr>
+        <w:t>Annotations</w:t>
+      </w:r>
+    </w:p>
+    <w:p>
+      <w:pPr>
+        <w:pStyle w:val="BodyText"/>
+        <w:bidi w:val="0"/>
+        <w:spacing w:before="0" w:after="0"/>
+        <w:ind w:hanging="0" w:left="150" w:right="150"/>
+        <w:jc w:val="left"/>
+        <w:rPr/>
+      </w:pPr>
+      <w:r>
+        <w:rPr/>
+      </w:r>
+    </w:p>
+    <w:p>
+      <w:pPr>
+        <w:pStyle w:val="BodyText"/>
+        <w:bidi w:val="0"/>
+        <w:spacing w:before="0" w:after="0"/>
+        <w:jc w:val="left"/>
+        <w:rPr/>
+      </w:pPr>
+      <w:r>
+        <w:rPr>
+          <w:position w:val="8"/>
+          <w:sz w:val="19"/>
+        </w:rPr>
+        <w:t>1</w:t>
+      </w:r>
+      <w:r>
+        <w:rPr/>
+        <w:t xml:space="preserve"> Competition rooted in liberalist ideals.</w:t>
       </w:r>
     </w:p>
     <w:sectPr>
       <w:type w:val="nextPage"/>
       <w:pgSz w:w="12240" w:h="15840"/>
-      <w:pgMar w:left="1134" w:right="567" w:header="0" w:top="567" w:footer="0" w:bottom="567" w:gutter="0"/>
+      <w:pgMar w:left="1134" w:right="567" w:gutter="0" w:header="0" w:top="567" w:footer="0" w:bottom="567"/>
       <w:pgNumType w:fmt="decimal"/>
       <w:formProt w:val="false"/>
       <w:textDirection w:val="lrTb"/>
@@ -178,7 +296,7 @@
   <w:style w:type="paragraph" w:styleId="Heading">
     <w:name w:val="Heading"/>
     <w:basedOn w:val="Normal"/>
-    <w:next w:val="TextBody"/>
+    <w:next w:val="BodyText"/>
     <w:qFormat/>
     <w:pPr>
       <w:keepNext w:val="true"/>
@@ -190,7 +308,7 @@
       <w:szCs w:val="28"/>
     </w:rPr>
   </w:style>
-  <w:style w:type="paragraph" w:styleId="TextBody">
+  <w:style w:type="paragraph" w:styleId="BodyText">
     <w:name w:val="Body Text"/>
     <w:basedOn w:val="Normal"/>
     <w:pPr>
@@ -200,7 +318,7 @@
   </w:style>
   <w:style w:type="paragraph" w:styleId="List">
     <w:name w:val="List"/>
-    <w:basedOn w:val="TextBody"/>
+    <w:basedOn w:val="BodyText"/>
     <w:pPr/>
     <w:rPr>
       <w:rFonts w:cs="Arial Unicode MS"/>
@@ -234,4 +352,110 @@
     </w:rPr>
   </w:style>
 </w:styles>
+</file>
+
+<file path=word/theme/theme1.xml><?xml version="1.0" encoding="utf-8"?>
+<a:theme xmlns:a="http://schemas.openxmlformats.org/drawingml/2006/main" xmlns:r="http://schemas.openxmlformats.org/officeDocument/2006/relationships" name="Office Theme">
+  <a:themeElements>
+    <a:clrScheme name="LibreOffice">
+      <a:dk1>
+        <a:srgbClr val="000000"/>
+      </a:dk1>
+      <a:lt1>
+        <a:srgbClr val="ffffff"/>
+      </a:lt1>
+      <a:dk2>
+        <a:srgbClr val="000000"/>
+      </a:dk2>
+      <a:lt2>
+        <a:srgbClr val="ffffff"/>
+      </a:lt2>
+      <a:accent1>
+        <a:srgbClr val="18a303"/>
+      </a:accent1>
+      <a:accent2>
+        <a:srgbClr val="0369a3"/>
+      </a:accent2>
+      <a:accent3>
+        <a:srgbClr val="a33e03"/>
+      </a:accent3>
+      <a:accent4>
+        <a:srgbClr val="8e03a3"/>
+      </a:accent4>
+      <a:accent5>
+        <a:srgbClr val="c99c00"/>
+      </a:accent5>
+      <a:accent6>
+        <a:srgbClr val="c9211e"/>
+      </a:accent6>
+      <a:hlink>
+        <a:srgbClr val="0000ee"/>
+      </a:hlink>
+      <a:folHlink>
+        <a:srgbClr val="551a8b"/>
+      </a:folHlink>
+    </a:clrScheme>
+    <a:fontScheme name="Office">
+      <a:majorFont>
+        <a:latin typeface="Arial" pitchFamily="0" charset="1"/>
+        <a:ea typeface="DejaVu Sans" pitchFamily="0" charset="1"/>
+        <a:cs typeface="DejaVu Sans" pitchFamily="0" charset="1"/>
+      </a:majorFont>
+      <a:minorFont>
+        <a:latin typeface="Arial" pitchFamily="0" charset="1"/>
+        <a:ea typeface="DejaVu Sans" pitchFamily="0" charset="1"/>
+        <a:cs typeface="DejaVu Sans" pitchFamily="0" charset="1"/>
+      </a:minorFont>
+    </a:fontScheme>
+    <a:fmtScheme>
+      <a:fillStyleLst>
+        <a:solidFill>
+          <a:schemeClr val="phClr"/>
+        </a:solidFill>
+        <a:solidFill>
+          <a:schemeClr val="phClr"/>
+        </a:solidFill>
+        <a:solidFill>
+          <a:schemeClr val="phClr"/>
+        </a:solidFill>
+      </a:fillStyleLst>
+      <a:lnStyleLst>
+        <a:ln w="6350" cap="flat" cmpd="sng" algn="ctr">
+          <a:prstDash val="solid"/>
+          <a:miter/>
+        </a:ln>
+        <a:ln w="6350" cap="flat" cmpd="sng" algn="ctr">
+          <a:prstDash val="solid"/>
+          <a:miter/>
+        </a:ln>
+        <a:ln w="6350" cap="flat" cmpd="sng" algn="ctr">
+          <a:prstDash val="solid"/>
+          <a:miter/>
+        </a:ln>
+      </a:lnStyleLst>
+      <a:effectStyleLst>
+        <a:effectStyle>
+          <a:effectLst/>
+        </a:effectStyle>
+        <a:effectStyle>
+          <a:effectLst/>
+        </a:effectStyle>
+        <a:effectStyle>
+          <a:effectLst/>
+        </a:effectStyle>
+      </a:effectStyleLst>
+      <a:bgFillStyleLst>
+        <a:solidFill>
+          <a:schemeClr val="phClr"/>
+        </a:solidFill>
+        <a:solidFill>
+          <a:schemeClr val="phClr"/>
+        </a:solidFill>
+        <a:solidFill>
+          <a:schemeClr val="phClr"/>
+        </a:solidFill>
+      </a:bgFillStyleLst>
+    </a:fmtScheme>
+  </a:themeElements>
+</a:theme>
 </file>